--- a/reports/Assignment 3.docx
+++ b/reports/Assignment 3.docx
@@ -251,17 +251,8 @@
           <w:sz w:val="32"/>
           <w:szCs w:val="32"/>
         </w:rPr>
-        <w:t xml:space="preserve">N : objects </w:t>
-      </w:r>
-      <w:r>
-        <w:rPr>
-          <w:sz w:val="32"/>
-          <w:szCs w:val="32"/>
-        </w:rPr>
-        <w:t>M: pairs</w:t>
-      </w:r>
-      <w:bookmarkStart w:id="0" w:name="_GoBack"/>
-      <w:bookmarkEnd w:id="0"/>
+        <w:t>N : objects M: pairs</w:t>
+      </w:r>
     </w:p>
     <w:p>
       <w:pPr>
@@ -344,13 +335,14 @@
         <w:pStyle w:val="13"/>
         <w:framePr w:w="0" w:wrap="auto" w:vAnchor="margin" w:hAnchor="text" w:yAlign="inline"/>
         <w:numPr>
+          <w:ilvl w:val="0"/>
           <w:numId w:val="0"/>
         </w:numPr>
         <w:bidi w:val="0"/>
-        <w:ind w:left="360" w:leftChars="0" w:right="0" w:rightChars="0"/>
+        <w:ind w:right="0" w:rightChars="0"/>
         <w:jc w:val="left"/>
         <w:rPr>
-          <w:rFonts w:hint="eastAsia" w:eastAsia="Arial Unicode MS"/>
+          <w:rFonts w:hint="eastAsia"/>
           <w:b w:val="0"/>
           <w:bCs w:val="0"/>
           <w:sz w:val="32"/>
@@ -443,6 +435,174 @@
         </w:rPr>
         <w:t>M</w:t>
       </w:r>
+    </w:p>
+    <w:p>
+      <w:pPr>
+        <w:pStyle w:val="13"/>
+        <w:framePr w:w="0" w:wrap="auto" w:vAnchor="margin" w:hAnchor="text" w:yAlign="inline"/>
+        <w:numPr>
+          <w:ilvl w:val="0"/>
+          <w:numId w:val="0"/>
+        </w:numPr>
+        <w:bidi w:val="0"/>
+        <w:ind w:right="0" w:rightChars="0"/>
+        <w:jc w:val="left"/>
+        <w:rPr>
+          <w:rFonts w:hint="eastAsia"/>
+          <w:b w:val="0"/>
+          <w:bCs w:val="0"/>
+          <w:sz w:val="32"/>
+          <w:szCs w:val="32"/>
+          <w:rtl w:val="0"/>
+          <w:lang w:val="en-US" w:eastAsia="zh-Hans"/>
+        </w:rPr>
+      </w:pPr>
+      <w:r>
+        <w:rPr>
+          <w:rFonts w:hint="eastAsia"/>
+          <w:b w:val="0"/>
+          <w:bCs w:val="0"/>
+          <w:sz w:val="32"/>
+          <w:szCs w:val="32"/>
+          <w:rtl w:val="0"/>
+          <w:lang w:val="en-US" w:eastAsia="zh-Hans"/>
+        </w:rPr>
+        <w:t>If</w:t>
+      </w:r>
+      <w:r>
+        <w:rPr>
+          <w:rFonts w:hint="default"/>
+          <w:b w:val="0"/>
+          <w:bCs w:val="0"/>
+          <w:sz w:val="32"/>
+          <w:szCs w:val="32"/>
+          <w:rtl w:val="0"/>
+          <w:lang w:eastAsia="zh-Hans"/>
+        </w:rPr>
+        <w:t xml:space="preserve"> </w:t>
+      </w:r>
+      <w:r>
+        <w:rPr>
+          <w:rFonts w:hint="eastAsia"/>
+          <w:b w:val="0"/>
+          <w:bCs w:val="0"/>
+          <w:sz w:val="32"/>
+          <w:szCs w:val="32"/>
+          <w:rtl w:val="0"/>
+          <w:lang w:val="en-US" w:eastAsia="zh-Hans"/>
+        </w:rPr>
+        <w:t>we</w:t>
+      </w:r>
+      <w:r>
+        <w:rPr>
+          <w:rFonts w:hint="default"/>
+          <w:b w:val="0"/>
+          <w:bCs w:val="0"/>
+          <w:sz w:val="32"/>
+          <w:szCs w:val="32"/>
+          <w:rtl w:val="0"/>
+          <w:lang w:eastAsia="zh-Hans"/>
+        </w:rPr>
+        <w:t xml:space="preserve"> </w:t>
+      </w:r>
+      <w:r>
+        <w:rPr>
+          <w:rFonts w:hint="eastAsia"/>
+          <w:b w:val="0"/>
+          <w:bCs w:val="0"/>
+          <w:sz w:val="32"/>
+          <w:szCs w:val="32"/>
+          <w:rtl w:val="0"/>
+          <w:lang w:val="en-US" w:eastAsia="zh-Hans"/>
+        </w:rPr>
+        <w:t>have</w:t>
+      </w:r>
+      <w:r>
+        <w:rPr>
+          <w:rFonts w:hint="default"/>
+          <w:b w:val="0"/>
+          <w:bCs w:val="0"/>
+          <w:sz w:val="32"/>
+          <w:szCs w:val="32"/>
+          <w:rtl w:val="0"/>
+          <w:lang w:eastAsia="zh-Hans"/>
+        </w:rPr>
+        <w:t xml:space="preserve"> </w:t>
+      </w:r>
+      <w:r>
+        <w:rPr>
+          <w:rFonts w:hint="eastAsia"/>
+          <w:b w:val="0"/>
+          <w:bCs w:val="0"/>
+          <w:sz w:val="32"/>
+          <w:szCs w:val="32"/>
+          <w:rtl w:val="0"/>
+          <w:lang w:val="en-US" w:eastAsia="zh-Hans"/>
+        </w:rPr>
+        <w:t>N</w:t>
+      </w:r>
+      <w:r>
+        <w:rPr>
+          <w:rFonts w:hint="default"/>
+          <w:b w:val="0"/>
+          <w:bCs w:val="0"/>
+          <w:sz w:val="32"/>
+          <w:szCs w:val="32"/>
+          <w:rtl w:val="0"/>
+          <w:lang w:eastAsia="zh-Hans"/>
+        </w:rPr>
+        <w:t xml:space="preserve"> </w:t>
+      </w:r>
+      <w:r>
+        <w:rPr>
+          <w:rFonts w:hint="eastAsia"/>
+          <w:b w:val="0"/>
+          <w:bCs w:val="0"/>
+          <w:sz w:val="32"/>
+          <w:szCs w:val="32"/>
+          <w:rtl w:val="0"/>
+          <w:lang w:val="en-US" w:eastAsia="zh-Hans"/>
+        </w:rPr>
+        <w:t>objects</w:t>
+      </w:r>
+      <w:r>
+        <w:rPr>
+          <w:rFonts w:hint="default"/>
+          <w:b w:val="0"/>
+          <w:bCs w:val="0"/>
+          <w:sz w:val="32"/>
+          <w:szCs w:val="32"/>
+          <w:rtl w:val="0"/>
+          <w:lang w:eastAsia="zh-Hans"/>
+        </w:rPr>
+        <w:t xml:space="preserve"> </w:t>
+      </w:r>
+      <w:r>
+        <w:rPr>
+          <w:rFonts w:hint="eastAsia"/>
+          <w:b w:val="0"/>
+          <w:bCs w:val="0"/>
+          <w:sz w:val="32"/>
+          <w:szCs w:val="32"/>
+          <w:rtl w:val="0"/>
+          <w:lang w:val="en-US" w:eastAsia="zh-Hans"/>
+        </w:rPr>
+        <w:t>if</w:t>
+      </w:r>
+      <w:r>
+        <w:rPr>
+          <w:rFonts w:hint="default"/>
+          <w:b w:val="0"/>
+          <w:bCs w:val="0"/>
+          <w:sz w:val="32"/>
+          <w:szCs w:val="32"/>
+          <w:rtl w:val="0"/>
+          <w:lang w:eastAsia="zh-Hans"/>
+        </w:rPr>
+        <w:t xml:space="preserve"> we want to connect them the minimum number is N-1.</w:t>
+      </w:r>
+      <w:bookmarkStart w:id="0" w:name="_GoBack"/>
+      <w:bookmarkEnd w:id="0"/>
     </w:p>
     <w:p>
       <w:pPr>
@@ -585,6 +745,7 @@
         <w:pStyle w:val="13"/>
         <w:framePr w:w="0" w:wrap="auto" w:vAnchor="margin" w:hAnchor="text" w:yAlign="inline"/>
         <w:numPr>
+          <w:ilvl w:val="0"/>
           <w:numId w:val="0"/>
         </w:numPr>
         <w:bidi w:val="0"/>

--- a/reports/Assignment 3.docx
+++ b/reports/Assignment 3.docx
@@ -601,8 +601,6 @@
         </w:rPr>
         <w:t xml:space="preserve"> we want to connect them the minimum number is N-1.</w:t>
       </w:r>
-      <w:bookmarkStart w:id="0" w:name="_GoBack"/>
-      <w:bookmarkEnd w:id="0"/>
     </w:p>
     <w:p>
       <w:pPr>
@@ -877,17 +875,6 @@
         <w:suppressLineNumbers w:val="0"/>
         <w:spacing w:before="0" w:beforeAutospacing="1" w:after="0" w:afterAutospacing="1"/>
         <w:ind w:right="0" w:rightChars="0"/>
-        <w:rPr>
-          <w:rFonts w:hint="default" w:ascii="Lato Extended" w:hAnsi="Lato Extended" w:eastAsia="Lato Extended" w:cs="Lato Extended"/>
-          <w:b w:val="0"/>
-          <w:i w:val="0"/>
-          <w:caps w:val="0"/>
-          <w:color w:val="2D3B45"/>
-          <w:spacing w:val="0"/>
-          <w:sz w:val="32"/>
-          <w:szCs w:val="32"/>
-          <w:u w:val="none"/>
-        </w:rPr>
       </w:pPr>
       <w:r>
         <w:drawing>
@@ -932,6 +919,69 @@
           </wp:inline>
         </w:drawing>
       </w:r>
+    </w:p>
+    <w:p>
+      <w:pPr>
+        <w:keepNext w:val="0"/>
+        <w:keepLines w:val="0"/>
+        <w:framePr w:w="0" w:wrap="auto" w:vAnchor="margin" w:hAnchor="text" w:yAlign="inline"/>
+        <w:widowControl/>
+        <w:numPr>
+          <w:ilvl w:val="0"/>
+          <w:numId w:val="0"/>
+        </w:numPr>
+        <w:suppressLineNumbers w:val="0"/>
+        <w:spacing w:before="0" w:beforeAutospacing="1" w:after="0" w:afterAutospacing="1"/>
+        <w:ind w:right="0" w:rightChars="0"/>
+        <w:rPr>
+          <w:rFonts w:hint="default"/>
+        </w:rPr>
+      </w:pPr>
+      <w:r>
+        <w:drawing>
+          <wp:inline distT="0" distB="0" distL="114300" distR="114300">
+            <wp:extent cx="5938520" cy="3448685"/>
+            <wp:effectExtent l="0" t="0" r="5080" b="5715"/>
+            <wp:docPr id="1" name="图片 1"/>
+            <wp:cNvGraphicFramePr>
+              <a:graphicFrameLocks xmlns:a="http://schemas.openxmlformats.org/drawingml/2006/main" noChangeAspect="1"/>
+            </wp:cNvGraphicFramePr>
+            <a:graphic xmlns:a="http://schemas.openxmlformats.org/drawingml/2006/main">
+              <a:graphicData uri="http://schemas.openxmlformats.org/drawingml/2006/picture">
+                <pic:pic xmlns:pic="http://schemas.openxmlformats.org/drawingml/2006/picture">
+                  <pic:nvPicPr>
+                    <pic:cNvPr id="1" name="图片 1"/>
+                    <pic:cNvPicPr>
+                      <a:picLocks noChangeAspect="1"/>
+                    </pic:cNvPicPr>
+                  </pic:nvPicPr>
+                  <pic:blipFill>
+                    <a:blip r:embed="rId9"/>
+                    <a:stretch>
+                      <a:fillRect/>
+                    </a:stretch>
+                  </pic:blipFill>
+                  <pic:spPr>
+                    <a:xfrm>
+                      <a:off x="0" y="0"/>
+                      <a:ext cx="5938520" cy="3448685"/>
+                    </a:xfrm>
+                    <a:prstGeom prst="rect">
+                      <a:avLst/>
+                    </a:prstGeom>
+                    <a:noFill/>
+                    <a:ln w="9525">
+                      <a:noFill/>
+                    </a:ln>
+                  </pic:spPr>
+                </pic:pic>
+              </a:graphicData>
+            </a:graphic>
+          </wp:inline>
+        </w:drawing>
+      </w:r>
+      <w:bookmarkStart w:id="0" w:name="_GoBack"/>
+      <w:bookmarkEnd w:id="0"/>
     </w:p>
     <w:p>
       <w:pPr>

--- a/reports/Assignment 3.docx
+++ b/reports/Assignment 3.docx
@@ -274,28 +274,48 @@
       </w:pPr>
       <w:r>
         <w:rPr>
-          <w:sz w:val="32"/>
-          <w:szCs w:val="32"/>
-        </w:rPr>
-        <w:t xml:space="preserve"> </w:t>
-      </w:r>
-      <w:r>
-        <w:rPr>
           <w:rFonts w:hint="eastAsia"/>
           <w:sz w:val="32"/>
           <w:szCs w:val="32"/>
           <w:lang w:val="en-US" w:eastAsia="zh-Hans"/>
         </w:rPr>
+        <w:t>M</w:t>
+      </w:r>
+      <w:r>
+        <w:rPr>
+          <w:rFonts w:hint="default"/>
+          <w:sz w:val="32"/>
+          <w:szCs w:val="32"/>
+          <w:lang w:eastAsia="zh-Hans"/>
+        </w:rPr>
+        <w:t>= 6</w:t>
+      </w:r>
+      <w:r>
+        <w:rPr>
+          <w:rFonts w:hint="eastAsia"/>
+          <w:sz w:val="32"/>
+          <w:szCs w:val="32"/>
+          <w:lang w:val="en-US" w:eastAsia="zh-Hans"/>
+        </w:rPr>
+        <w:t>.</w:t>
+      </w:r>
+      <w:r>
+        <w:rPr>
+          <w:rFonts w:hint="default"/>
+          <w:sz w:val="32"/>
+          <w:szCs w:val="32"/>
+          <w:lang w:eastAsia="zh-Hans"/>
+        </w:rPr>
+        <w:t xml:space="preserve">103 * </w:t>
+      </w:r>
+      <w:r>
+        <w:rPr>
+          <w:rFonts w:hint="eastAsia"/>
+          <w:sz w:val="32"/>
+          <w:szCs w:val="32"/>
+          <w:lang w:val="en-US" w:eastAsia="zh-Hans"/>
+        </w:rPr>
         <w:t>N</w:t>
-      </w:r>
-      <w:r>
-        <w:rPr>
-          <w:rFonts w:hint="default"/>
-          <w:sz w:val="32"/>
-          <w:szCs w:val="32"/>
-          <w:lang w:eastAsia="zh-Hans"/>
-        </w:rPr>
-        <w:t xml:space="preserve"> = m + 1</w:t>
       </w:r>
     </w:p>
     <w:p>
@@ -341,99 +361,17 @@
         <w:bidi w:val="0"/>
         <w:ind w:right="0" w:rightChars="0"/>
         <w:jc w:val="left"/>
-        <w:rPr>
-          <w:rFonts w:hint="eastAsia"/>
-          <w:b w:val="0"/>
-          <w:bCs w:val="0"/>
-          <w:sz w:val="32"/>
-          <w:szCs w:val="32"/>
-          <w:rtl w:val="0"/>
-          <w:lang w:val="en-US" w:eastAsia="zh-Hans"/>
-        </w:rPr>
-      </w:pPr>
-      <w:r>
-        <w:rPr>
-          <w:rFonts w:hint="eastAsia"/>
-          <w:b w:val="0"/>
-          <w:bCs w:val="0"/>
-          <w:sz w:val="32"/>
-          <w:szCs w:val="32"/>
-          <w:rtl w:val="0"/>
-          <w:lang w:val="en-US" w:eastAsia="zh-Hans"/>
-        </w:rPr>
-        <w:t>Step</w:t>
-      </w:r>
-      <w:r>
-        <w:rPr>
-          <w:rFonts w:hint="default"/>
-          <w:b w:val="0"/>
-          <w:bCs w:val="0"/>
-          <w:sz w:val="32"/>
-          <w:szCs w:val="32"/>
-          <w:rtl w:val="0"/>
-          <w:lang w:eastAsia="zh-Hans"/>
-        </w:rPr>
-        <w:t xml:space="preserve"> 3 </w:t>
-      </w:r>
-      <w:r>
-        <w:rPr>
-          <w:rFonts w:hint="eastAsia"/>
-          <w:b w:val="0"/>
-          <w:bCs w:val="0"/>
-          <w:sz w:val="32"/>
-          <w:szCs w:val="32"/>
-          <w:rtl w:val="0"/>
-          <w:lang w:val="en-US" w:eastAsia="zh-Hans"/>
-        </w:rPr>
-        <w:t>relation</w:t>
-      </w:r>
-      <w:r>
-        <w:rPr>
-          <w:rFonts w:hint="default"/>
-          <w:b w:val="0"/>
-          <w:bCs w:val="0"/>
-          <w:sz w:val="32"/>
-          <w:szCs w:val="32"/>
-          <w:rtl w:val="0"/>
-          <w:lang w:eastAsia="zh-Hans"/>
-        </w:rPr>
-        <w:t xml:space="preserve">ship between </w:t>
-      </w:r>
-      <w:r>
-        <w:rPr>
-          <w:rFonts w:hint="eastAsia"/>
-          <w:b w:val="0"/>
-          <w:bCs w:val="0"/>
-          <w:sz w:val="32"/>
-          <w:szCs w:val="32"/>
-          <w:rtl w:val="0"/>
-          <w:lang w:val="en-US" w:eastAsia="zh-Hans"/>
-        </w:rPr>
-        <w:t>N</w:t>
-      </w:r>
-      <w:r>
-        <w:rPr>
-          <w:rFonts w:hint="default"/>
-          <w:b w:val="0"/>
-          <w:bCs w:val="0"/>
-          <w:sz w:val="32"/>
-          <w:szCs w:val="32"/>
-          <w:rtl w:val="0"/>
-          <w:lang w:eastAsia="zh-Hans"/>
-        </w:rPr>
-        <w:t xml:space="preserve"> &amp; </w:t>
-      </w:r>
-      <w:r>
-        <w:rPr>
-          <w:rFonts w:hint="eastAsia"/>
-          <w:b w:val="0"/>
-          <w:bCs w:val="0"/>
-          <w:sz w:val="32"/>
-          <w:szCs w:val="32"/>
-          <w:rtl w:val="0"/>
-          <w:lang w:val="en-US" w:eastAsia="zh-Hans"/>
-        </w:rPr>
-        <w:t>M</w:t>
+      </w:pPr>
+      <w:r>
+        <w:rPr>
+          <w:b/>
+          <w:bCs/>
+          <w:sz w:val="32"/>
+          <w:szCs w:val="32"/>
+          <w:rtl w:val="0"/>
+          <w:lang w:val="en-US"/>
+        </w:rPr>
+        <w:t>Output (Snapshot of Code output in the terminal)</w:t>
       </w:r>
     </w:p>
     <w:p>
@@ -448,159 +386,227 @@
         <w:ind w:right="0" w:rightChars="0"/>
         <w:jc w:val="left"/>
         <w:rPr>
-          <w:rFonts w:hint="eastAsia"/>
+          <w:lang w:val="en-US"/>
+        </w:rPr>
+      </w:pPr>
+    </w:p>
+    <w:p>
+      <w:pPr>
+        <w:pStyle w:val="13"/>
+        <w:framePr w:w="0" w:wrap="auto" w:vAnchor="margin" w:hAnchor="text" w:yAlign="inline"/>
+        <w:numPr>
+          <w:ilvl w:val="0"/>
+          <w:numId w:val="2"/>
+        </w:numPr>
+        <w:bidi w:val="0"/>
+        <w:ind w:right="0"/>
+        <w:jc w:val="left"/>
+        <w:rPr>
+          <w:b/>
+          <w:bCs/>
+          <w:sz w:val="32"/>
+          <w:szCs w:val="32"/>
+          <w:rtl w:val="0"/>
+          <w:lang w:val="en-US"/>
+        </w:rPr>
+      </w:pPr>
+      <w:r>
+        <w:rPr>
+          <w:b/>
+          <w:bCs/>
+          <w:sz w:val="32"/>
+          <w:szCs w:val="32"/>
+          <w:rtl w:val="0"/>
+          <w:lang w:val="en-US"/>
+        </w:rPr>
+        <w:t xml:space="preserve">Graphical Representation(Observations from experiments should be tabulated and analyzed by plotting graphs(usually in excel) to arrive on the </w:t>
+      </w:r>
+      <w:r>
+        <w:rPr>
+          <w:b/>
+          <w:bCs/>
+          <w:sz w:val="32"/>
+          <w:szCs w:val="32"/>
+          <w:rtl w:val="0"/>
+        </w:rPr>
+        <w:t>ß</w:t>
+      </w:r>
+      <w:r>
+        <w:rPr>
+          <w:b/>
+          <w:bCs/>
+          <w:sz w:val="32"/>
+          <w:szCs w:val="32"/>
+          <w:rtl w:val="0"/>
+          <w:lang w:val="en-US"/>
+        </w:rPr>
+        <w:t>relationship conclusion)</w:t>
+      </w:r>
+    </w:p>
+    <w:p>
+      <w:pPr>
+        <w:pStyle w:val="13"/>
+        <w:framePr w:w="0" w:wrap="auto" w:vAnchor="margin" w:hAnchor="text" w:yAlign="inline"/>
+        <w:numPr>
+          <w:numId w:val="0"/>
+        </w:numPr>
+        <w:bidi w:val="0"/>
+        <w:ind w:left="360" w:leftChars="0" w:right="0" w:rightChars="0"/>
+        <w:jc w:val="left"/>
+        <w:rPr>
+          <w:b/>
+          <w:bCs/>
+          <w:sz w:val="32"/>
+          <w:szCs w:val="32"/>
+          <w:rtl w:val="0"/>
+          <w:lang w:val="en-US"/>
+        </w:rPr>
+      </w:pPr>
+      <w:r>
+        <w:rPr>
+          <w:b/>
+          <w:bCs/>
+          <w:sz w:val="32"/>
+          <w:szCs w:val="32"/>
+          <w:rtl w:val="0"/>
+          <w:lang w:val="en-US"/>
+        </w:rPr>
+        <w:drawing>
+          <wp:inline distT="0" distB="0" distL="114300" distR="114300">
+            <wp:extent cx="5940425" cy="2670175"/>
+            <wp:effectExtent l="0" t="0" r="3175" b="22225"/>
+            <wp:docPr id="5" name="图片 5" descr="WeChat3ad85a4f05aca8cc189e15128968e9fe"/>
+            <wp:cNvGraphicFramePr>
+              <a:graphicFrameLocks xmlns:a="http://schemas.openxmlformats.org/drawingml/2006/main" noChangeAspect="1"/>
+            </wp:cNvGraphicFramePr>
+            <a:graphic xmlns:a="http://schemas.openxmlformats.org/drawingml/2006/main">
+              <a:graphicData uri="http://schemas.openxmlformats.org/drawingml/2006/picture">
+                <pic:pic xmlns:pic="http://schemas.openxmlformats.org/drawingml/2006/picture">
+                  <pic:nvPicPr>
+                    <pic:cNvPr id="5" name="图片 5" descr="WeChat3ad85a4f05aca8cc189e15128968e9fe"/>
+                    <pic:cNvPicPr>
+                      <a:picLocks noChangeAspect="1"/>
+                    </pic:cNvPicPr>
+                  </pic:nvPicPr>
+                  <pic:blipFill>
+                    <a:blip r:embed="rId6"/>
+                    <a:stretch>
+                      <a:fillRect/>
+                    </a:stretch>
+                  </pic:blipFill>
+                  <pic:spPr>
+                    <a:xfrm>
+                      <a:off x="0" y="0"/>
+                      <a:ext cx="5940425" cy="2670175"/>
+                    </a:xfrm>
+                    <a:prstGeom prst="rect">
+                      <a:avLst/>
+                    </a:prstGeom>
+                  </pic:spPr>
+                </pic:pic>
+              </a:graphicData>
+            </a:graphic>
+          </wp:inline>
+        </w:drawing>
+      </w:r>
+    </w:p>
+    <w:p>
+      <w:pPr>
+        <w:pStyle w:val="13"/>
+        <w:framePr w:w="0" w:wrap="auto" w:vAnchor="margin" w:hAnchor="text" w:yAlign="inline"/>
+        <w:numPr>
+          <w:ilvl w:val="0"/>
+          <w:numId w:val="0"/>
+        </w:numPr>
+        <w:bidi w:val="0"/>
+        <w:ind w:left="360" w:leftChars="0" w:right="0" w:rightChars="0"/>
+        <w:jc w:val="left"/>
+        <w:rPr>
           <w:b w:val="0"/>
           <w:bCs w:val="0"/>
           <w:sz w:val="32"/>
           <w:szCs w:val="32"/>
           <w:rtl w:val="0"/>
-          <w:lang w:val="en-US" w:eastAsia="zh-Hans"/>
-        </w:rPr>
-      </w:pPr>
-      <w:r>
-        <w:rPr>
-          <w:rFonts w:hint="eastAsia"/>
+        </w:rPr>
+      </w:pPr>
+      <w:r>
+        <w:rPr>
           <w:b w:val="0"/>
           <w:bCs w:val="0"/>
           <w:sz w:val="32"/>
           <w:szCs w:val="32"/>
           <w:rtl w:val="0"/>
-          <w:lang w:val="en-US" w:eastAsia="zh-Hans"/>
-        </w:rPr>
-        <w:t>If</w:t>
-      </w:r>
-      <w:r>
-        <w:rPr>
-          <w:rFonts w:hint="default"/>
+        </w:rPr>
+        <w:t>Step2 all the objects connect to one root</w:t>
+      </w:r>
+    </w:p>
+    <w:p>
+      <w:pPr>
+        <w:pStyle w:val="13"/>
+        <w:framePr w:w="0" w:wrap="auto" w:vAnchor="margin" w:hAnchor="text" w:yAlign="inline"/>
+        <w:numPr>
+          <w:ilvl w:val="0"/>
+          <w:numId w:val="0"/>
+        </w:numPr>
+        <w:bidi w:val="0"/>
+        <w:ind w:left="360" w:leftChars="0" w:right="0" w:rightChars="0"/>
+        <w:jc w:val="left"/>
+        <w:rPr>
           <w:b w:val="0"/>
           <w:bCs w:val="0"/>
           <w:sz w:val="32"/>
           <w:szCs w:val="32"/>
           <w:rtl w:val="0"/>
-          <w:lang w:eastAsia="zh-Hans"/>
-        </w:rPr>
-        <w:t xml:space="preserve"> </w:t>
-      </w:r>
-      <w:r>
-        <w:rPr>
-          <w:rFonts w:hint="eastAsia"/>
+        </w:rPr>
+      </w:pPr>
+      <w:bookmarkStart w:id="0" w:name="_GoBack"/>
+      <w:r>
+        <w:rPr>
           <w:b w:val="0"/>
           <w:bCs w:val="0"/>
           <w:sz w:val="32"/>
           <w:szCs w:val="32"/>
           <w:rtl w:val="0"/>
-          <w:lang w:val="en-US" w:eastAsia="zh-Hans"/>
-        </w:rPr>
-        <w:t>we</w:t>
-      </w:r>
-      <w:r>
-        <w:rPr>
-          <w:rFonts w:hint="default"/>
-          <w:b w:val="0"/>
-          <w:bCs w:val="0"/>
-          <w:sz w:val="32"/>
-          <w:szCs w:val="32"/>
-          <w:rtl w:val="0"/>
-          <w:lang w:eastAsia="zh-Hans"/>
-        </w:rPr>
-        <w:t xml:space="preserve"> </w:t>
-      </w:r>
-      <w:r>
-        <w:rPr>
-          <w:rFonts w:hint="eastAsia"/>
-          <w:b w:val="0"/>
-          <w:bCs w:val="0"/>
-          <w:sz w:val="32"/>
-          <w:szCs w:val="32"/>
-          <w:rtl w:val="0"/>
-          <w:lang w:val="en-US" w:eastAsia="zh-Hans"/>
-        </w:rPr>
-        <w:t>have</w:t>
-      </w:r>
-      <w:r>
-        <w:rPr>
-          <w:rFonts w:hint="default"/>
-          <w:b w:val="0"/>
-          <w:bCs w:val="0"/>
-          <w:sz w:val="32"/>
-          <w:szCs w:val="32"/>
-          <w:rtl w:val="0"/>
-          <w:lang w:eastAsia="zh-Hans"/>
-        </w:rPr>
-        <w:t xml:space="preserve"> </w:t>
-      </w:r>
-      <w:r>
-        <w:rPr>
-          <w:rFonts w:hint="eastAsia"/>
-          <w:b w:val="0"/>
-          <w:bCs w:val="0"/>
-          <w:sz w:val="32"/>
-          <w:szCs w:val="32"/>
-          <w:rtl w:val="0"/>
-          <w:lang w:val="en-US" w:eastAsia="zh-Hans"/>
-        </w:rPr>
-        <w:t>N</w:t>
-      </w:r>
-      <w:r>
-        <w:rPr>
-          <w:rFonts w:hint="default"/>
-          <w:b w:val="0"/>
-          <w:bCs w:val="0"/>
-          <w:sz w:val="32"/>
-          <w:szCs w:val="32"/>
-          <w:rtl w:val="0"/>
-          <w:lang w:eastAsia="zh-Hans"/>
-        </w:rPr>
-        <w:t xml:space="preserve"> </w:t>
-      </w:r>
-      <w:r>
-        <w:rPr>
-          <w:rFonts w:hint="eastAsia"/>
-          <w:b w:val="0"/>
-          <w:bCs w:val="0"/>
-          <w:sz w:val="32"/>
-          <w:szCs w:val="32"/>
-          <w:rtl w:val="0"/>
-          <w:lang w:val="en-US" w:eastAsia="zh-Hans"/>
-        </w:rPr>
-        <w:t>objects</w:t>
-      </w:r>
-      <w:r>
-        <w:rPr>
-          <w:rFonts w:hint="default"/>
-          <w:b w:val="0"/>
-          <w:bCs w:val="0"/>
-          <w:sz w:val="32"/>
-          <w:szCs w:val="32"/>
-          <w:rtl w:val="0"/>
-          <w:lang w:eastAsia="zh-Hans"/>
-        </w:rPr>
-        <w:t xml:space="preserve"> </w:t>
-      </w:r>
-      <w:r>
-        <w:rPr>
-          <w:rFonts w:hint="eastAsia"/>
-          <w:b w:val="0"/>
-          <w:bCs w:val="0"/>
-          <w:sz w:val="32"/>
-          <w:szCs w:val="32"/>
-          <w:rtl w:val="0"/>
-          <w:lang w:val="en-US" w:eastAsia="zh-Hans"/>
-        </w:rPr>
-        <w:t>if</w:t>
-      </w:r>
-      <w:r>
-        <w:rPr>
-          <w:rFonts w:hint="default"/>
-          <w:b w:val="0"/>
-          <w:bCs w:val="0"/>
-          <w:sz w:val="32"/>
-          <w:szCs w:val="32"/>
-          <w:rtl w:val="0"/>
-          <w:lang w:eastAsia="zh-Hans"/>
-        </w:rPr>
-        <w:t xml:space="preserve"> we want to connect them the minimum number is N-1.</w:t>
-      </w:r>
+        </w:rPr>
+        <w:drawing>
+          <wp:inline distT="0" distB="0" distL="114300" distR="114300">
+            <wp:extent cx="5938520" cy="3448685"/>
+            <wp:effectExtent l="0" t="0" r="5080" b="5715"/>
+            <wp:docPr id="2" name="图片 2" descr="WeChat084be2abb7f4c2cfa396b625a99e69f5"/>
+            <wp:cNvGraphicFramePr>
+              <a:graphicFrameLocks xmlns:a="http://schemas.openxmlformats.org/drawingml/2006/main" noChangeAspect="1"/>
+            </wp:cNvGraphicFramePr>
+            <a:graphic xmlns:a="http://schemas.openxmlformats.org/drawingml/2006/main">
+              <a:graphicData uri="http://schemas.openxmlformats.org/drawingml/2006/picture">
+                <pic:pic xmlns:pic="http://schemas.openxmlformats.org/drawingml/2006/picture">
+                  <pic:nvPicPr>
+                    <pic:cNvPr id="2" name="图片 2" descr="WeChat084be2abb7f4c2cfa396b625a99e69f5"/>
+                    <pic:cNvPicPr>
+                      <a:picLocks noChangeAspect="1"/>
+                    </pic:cNvPicPr>
+                  </pic:nvPicPr>
+                  <pic:blipFill>
+                    <a:blip r:embed="rId7"/>
+                    <a:stretch>
+                      <a:fillRect/>
+                    </a:stretch>
+                  </pic:blipFill>
+                  <pic:spPr>
+                    <a:xfrm>
+                      <a:off x="0" y="0"/>
+                      <a:ext cx="5938520" cy="3448685"/>
+                    </a:xfrm>
+                    <a:prstGeom prst="rect">
+                      <a:avLst/>
+                    </a:prstGeom>
+                  </pic:spPr>
+                </pic:pic>
+              </a:graphicData>
+            </a:graphic>
+          </wp:inline>
+        </w:drawing>
+      </w:r>
+      <w:bookmarkEnd w:id="0"/>
     </w:p>
     <w:p>
       <w:pPr>
@@ -613,13 +619,21 @@
         <w:bidi w:val="0"/>
         <w:ind w:right="0" w:rightChars="0"/>
         <w:jc w:val="left"/>
+        <w:rPr>
+          <w:b/>
+          <w:bCs/>
+          <w:sz w:val="32"/>
+          <w:szCs w:val="32"/>
+          <w:rtl w:val="0"/>
+          <w:lang w:val="en-US"/>
+        </w:rPr>
       </w:pPr>
       <w:r>
         <w:drawing>
           <wp:inline distT="0" distB="0" distL="114300" distR="114300">
             <wp:extent cx="5938520" cy="3448685"/>
             <wp:effectExtent l="0" t="0" r="5080" b="5715"/>
-            <wp:docPr id="2" name="图片 1"/>
+            <wp:docPr id="3" name="图片 2"/>
             <wp:cNvGraphicFramePr>
               <a:graphicFrameLocks xmlns:a="http://schemas.openxmlformats.org/drawingml/2006/main" noChangeAspect="1"/>
             </wp:cNvGraphicFramePr>
@@ -627,13 +641,13 @@
               <a:graphicData uri="http://schemas.openxmlformats.org/drawingml/2006/picture">
                 <pic:pic xmlns:pic="http://schemas.openxmlformats.org/drawingml/2006/picture">
                   <pic:nvPicPr>
-                    <pic:cNvPr id="2" name="图片 1"/>
+                    <pic:cNvPr id="3" name="图片 2"/>
                     <pic:cNvPicPr>
                       <a:picLocks noChangeAspect="1"/>
                     </pic:cNvPicPr>
                   </pic:nvPicPr>
                   <pic:blipFill>
-                    <a:blip r:embed="rId6"/>
+                    <a:blip r:embed="rId8"/>
                     <a:stretch>
                       <a:fillRect/>
                     </a:stretch>
@@ -657,17 +671,6 @@
           </wp:inline>
         </w:drawing>
       </w:r>
-      <w:r>
-        <w:rPr>
-          <w:b/>
-          <w:bCs/>
-          <w:sz w:val="32"/>
-          <w:szCs w:val="32"/>
-          <w:rtl w:val="0"/>
-          <w:lang w:val="en-US"/>
-        </w:rPr>
-        <w:t>Output (Snapshot of Code output in the terminal)</w:t>
-      </w:r>
     </w:p>
     <w:p>
       <w:pPr>
@@ -675,28 +678,20 @@
         <w:framePr w:w="0" w:wrap="auto" w:vAnchor="margin" w:hAnchor="text" w:yAlign="inline"/>
         <w:numPr>
           <w:ilvl w:val="0"/>
-          <w:numId w:val="0"/>
-        </w:numPr>
-        <w:bidi w:val="0"/>
-        <w:ind w:right="0" w:rightChars="0"/>
-        <w:jc w:val="left"/>
-        <w:rPr>
-          <w:lang w:val="en-US"/>
-        </w:rPr>
-      </w:pPr>
-    </w:p>
-    <w:p>
-      <w:pPr>
-        <w:pStyle w:val="13"/>
-        <w:framePr w:w="0" w:wrap="auto" w:vAnchor="margin" w:hAnchor="text" w:yAlign="inline"/>
-        <w:numPr>
-          <w:ilvl w:val="0"/>
-          <w:numId w:val="2"/>
+          <w:numId w:val="3"/>
         </w:numPr>
         <w:bidi w:val="0"/>
         <w:ind w:right="0"/>
         <w:jc w:val="left"/>
         <w:rPr>
+          <w:sz w:val="32"/>
+          <w:szCs w:val="32"/>
+          <w:rtl w:val="0"/>
+          <w:lang w:val="en-US"/>
+        </w:rPr>
+      </w:pPr>
+      <w:r>
+        <w:rPr>
           <w:b/>
           <w:bCs/>
           <w:sz w:val="32"/>
@@ -704,96 +699,29 @@
           <w:rtl w:val="0"/>
           <w:lang w:val="en-US"/>
         </w:rPr>
-      </w:pPr>
-      <w:r>
-        <w:rPr>
-          <w:b/>
-          <w:bCs/>
-          <w:sz w:val="32"/>
-          <w:szCs w:val="32"/>
-          <w:rtl w:val="0"/>
-          <w:lang w:val="en-US"/>
-        </w:rPr>
-        <w:t xml:space="preserve">Graphical Representation(Observations from experiments should be tabulated and analyzed by plotting graphs(usually in excel) to arrive on the </w:t>
-      </w:r>
-      <w:r>
-        <w:rPr>
-          <w:b/>
-          <w:bCs/>
-          <w:sz w:val="32"/>
-          <w:szCs w:val="32"/>
-          <w:rtl w:val="0"/>
-        </w:rPr>
-        <w:t>ß</w:t>
-      </w:r>
-      <w:r>
-        <w:rPr>
-          <w:b/>
-          <w:bCs/>
-          <w:sz w:val="32"/>
-          <w:szCs w:val="32"/>
-          <w:rtl w:val="0"/>
-          <w:lang w:val="en-US"/>
-        </w:rPr>
-        <w:t>relationship conclusion)</w:t>
+        <w:t>Unit tests result:(Snapshot of successful unit test run)</w:t>
       </w:r>
     </w:p>
     <w:p>
       <w:pPr>
-        <w:pStyle w:val="13"/>
+        <w:keepNext w:val="0"/>
+        <w:keepLines w:val="0"/>
         <w:framePr w:w="0" w:wrap="auto" w:vAnchor="margin" w:hAnchor="text" w:yAlign="inline"/>
+        <w:widowControl/>
         <w:numPr>
           <w:ilvl w:val="0"/>
           <w:numId w:val="0"/>
         </w:numPr>
-        <w:bidi w:val="0"/>
-        <w:ind w:left="360" w:leftChars="0" w:right="0" w:rightChars="0"/>
-        <w:jc w:val="left"/>
-        <w:rPr>
-          <w:b w:val="0"/>
-          <w:bCs w:val="0"/>
-          <w:sz w:val="32"/>
-          <w:szCs w:val="32"/>
-          <w:rtl w:val="0"/>
-        </w:rPr>
-      </w:pPr>
-      <w:r>
-        <w:rPr>
-          <w:b w:val="0"/>
-          <w:bCs w:val="0"/>
-          <w:sz w:val="32"/>
-          <w:szCs w:val="32"/>
-          <w:rtl w:val="0"/>
-        </w:rPr>
-        <w:t>Step2 all the objects connect to one root</w:t>
-      </w:r>
-    </w:p>
-    <w:p>
-      <w:pPr>
-        <w:pStyle w:val="13"/>
-        <w:framePr w:w="0" w:wrap="auto" w:vAnchor="margin" w:hAnchor="text" w:yAlign="inline"/>
-        <w:numPr>
-          <w:ilvl w:val="0"/>
-          <w:numId w:val="0"/>
-        </w:numPr>
-        <w:bidi w:val="0"/>
+        <w:suppressLineNumbers w:val="0"/>
+        <w:spacing w:before="0" w:beforeAutospacing="1" w:after="0" w:afterAutospacing="1"/>
         <w:ind w:right="0" w:rightChars="0"/>
-        <w:jc w:val="left"/>
-        <w:rPr>
-          <w:b/>
-          <w:bCs/>
-          <w:sz w:val="32"/>
-          <w:szCs w:val="32"/>
-          <w:rtl w:val="0"/>
-          <w:lang w:val="en-US"/>
-        </w:rPr>
       </w:pPr>
       <w:r>
         <w:drawing>
           <wp:inline distT="0" distB="0" distL="114300" distR="114300">
-            <wp:extent cx="5938520" cy="3448685"/>
-            <wp:effectExtent l="0" t="0" r="5080" b="5715"/>
-            <wp:docPr id="3" name="图片 2"/>
+            <wp:extent cx="5938520" cy="3283585"/>
+            <wp:effectExtent l="0" t="0" r="5080" b="18415"/>
+            <wp:docPr id="4" name="图片 3"/>
             <wp:cNvGraphicFramePr>
               <a:graphicFrameLocks xmlns:a="http://schemas.openxmlformats.org/drawingml/2006/main" noChangeAspect="1"/>
             </wp:cNvGraphicFramePr>
@@ -801,13 +729,74 @@
               <a:graphicData uri="http://schemas.openxmlformats.org/drawingml/2006/picture">
                 <pic:pic xmlns:pic="http://schemas.openxmlformats.org/drawingml/2006/picture">
                   <pic:nvPicPr>
-                    <pic:cNvPr id="3" name="图片 2"/>
+                    <pic:cNvPr id="4" name="图片 3"/>
                     <pic:cNvPicPr>
                       <a:picLocks noChangeAspect="1"/>
                     </pic:cNvPicPr>
                   </pic:nvPicPr>
                   <pic:blipFill>
-                    <a:blip r:embed="rId7"/>
+                    <a:blip r:embed="rId9"/>
+                    <a:stretch>
+                      <a:fillRect/>
+                    </a:stretch>
+                  </pic:blipFill>
+                  <pic:spPr>
+                    <a:xfrm>
+                      <a:off x="0" y="0"/>
+                      <a:ext cx="5938520" cy="3283585"/>
+                    </a:xfrm>
+                    <a:prstGeom prst="rect">
+                      <a:avLst/>
+                    </a:prstGeom>
+                    <a:noFill/>
+                    <a:ln w="9525">
+                      <a:noFill/>
+                    </a:ln>
+                  </pic:spPr>
+                </pic:pic>
+              </a:graphicData>
+            </a:graphic>
+          </wp:inline>
+        </w:drawing>
+      </w:r>
+    </w:p>
+    <w:p>
+      <w:pPr>
+        <w:keepNext w:val="0"/>
+        <w:keepLines w:val="0"/>
+        <w:framePr w:w="0" w:wrap="auto" w:vAnchor="margin" w:hAnchor="text" w:yAlign="inline"/>
+        <w:widowControl/>
+        <w:numPr>
+          <w:ilvl w:val="0"/>
+          <w:numId w:val="0"/>
+        </w:numPr>
+        <w:suppressLineNumbers w:val="0"/>
+        <w:spacing w:before="0" w:beforeAutospacing="1" w:after="0" w:afterAutospacing="1"/>
+        <w:ind w:right="0" w:rightChars="0"/>
+        <w:rPr>
+          <w:rFonts w:hint="default"/>
+        </w:rPr>
+      </w:pPr>
+      <w:r>
+        <w:drawing>
+          <wp:inline distT="0" distB="0" distL="114300" distR="114300">
+            <wp:extent cx="5938520" cy="3448685"/>
+            <wp:effectExtent l="0" t="0" r="5080" b="5715"/>
+            <wp:docPr id="1" name="图片 1"/>
+            <wp:cNvGraphicFramePr>
+              <a:graphicFrameLocks xmlns:a="http://schemas.openxmlformats.org/drawingml/2006/main" noChangeAspect="1"/>
+            </wp:cNvGraphicFramePr>
+            <a:graphic xmlns:a="http://schemas.openxmlformats.org/drawingml/2006/main">
+              <a:graphicData uri="http://schemas.openxmlformats.org/drawingml/2006/picture">
+                <pic:pic xmlns:pic="http://schemas.openxmlformats.org/drawingml/2006/picture">
+                  <pic:nvPicPr>
+                    <pic:cNvPr id="1" name="图片 1"/>
+                    <pic:cNvPicPr>
+                      <a:picLocks noChangeAspect="1"/>
+                    </pic:cNvPicPr>
+                  </pic:nvPicPr>
+                  <pic:blipFill>
+                    <a:blip r:embed="rId10"/>
                     <a:stretch>
                       <a:fillRect/>
                     </a:stretch>
@@ -831,157 +820,6 @@
           </wp:inline>
         </w:drawing>
       </w:r>
-    </w:p>
-    <w:p>
-      <w:pPr>
-        <w:pStyle w:val="13"/>
-        <w:framePr w:w="0" w:wrap="auto" w:vAnchor="margin" w:hAnchor="text" w:yAlign="inline"/>
-        <w:numPr>
-          <w:ilvl w:val="0"/>
-          <w:numId w:val="3"/>
-        </w:numPr>
-        <w:bidi w:val="0"/>
-        <w:ind w:right="0"/>
-        <w:jc w:val="left"/>
-        <w:rPr>
-          <w:sz w:val="32"/>
-          <w:szCs w:val="32"/>
-          <w:rtl w:val="0"/>
-          <w:lang w:val="en-US"/>
-        </w:rPr>
-      </w:pPr>
-      <w:r>
-        <w:rPr>
-          <w:b/>
-          <w:bCs/>
-          <w:sz w:val="32"/>
-          <w:szCs w:val="32"/>
-          <w:rtl w:val="0"/>
-          <w:lang w:val="en-US"/>
-        </w:rPr>
-        <w:t>Unit tests result:(Snapshot of successful unit test run)</w:t>
-      </w:r>
-    </w:p>
-    <w:p>
-      <w:pPr>
-        <w:keepNext w:val="0"/>
-        <w:keepLines w:val="0"/>
-        <w:framePr w:w="0" w:wrap="auto" w:vAnchor="margin" w:hAnchor="text" w:yAlign="inline"/>
-        <w:widowControl/>
-        <w:numPr>
-          <w:ilvl w:val="0"/>
-          <w:numId w:val="0"/>
-        </w:numPr>
-        <w:suppressLineNumbers w:val="0"/>
-        <w:spacing w:before="0" w:beforeAutospacing="1" w:after="0" w:afterAutospacing="1"/>
-        <w:ind w:right="0" w:rightChars="0"/>
-      </w:pPr>
-      <w:r>
-        <w:drawing>
-          <wp:inline distT="0" distB="0" distL="114300" distR="114300">
-            <wp:extent cx="5938520" cy="3283585"/>
-            <wp:effectExtent l="0" t="0" r="5080" b="18415"/>
-            <wp:docPr id="4" name="图片 3"/>
-            <wp:cNvGraphicFramePr>
-              <a:graphicFrameLocks xmlns:a="http://schemas.openxmlformats.org/drawingml/2006/main" noChangeAspect="1"/>
-            </wp:cNvGraphicFramePr>
-            <a:graphic xmlns:a="http://schemas.openxmlformats.org/drawingml/2006/main">
-              <a:graphicData uri="http://schemas.openxmlformats.org/drawingml/2006/picture">
-                <pic:pic xmlns:pic="http://schemas.openxmlformats.org/drawingml/2006/picture">
-                  <pic:nvPicPr>
-                    <pic:cNvPr id="4" name="图片 3"/>
-                    <pic:cNvPicPr>
-                      <a:picLocks noChangeAspect="1"/>
-                    </pic:cNvPicPr>
-                  </pic:nvPicPr>
-                  <pic:blipFill>
-                    <a:blip r:embed="rId8"/>
-                    <a:stretch>
-                      <a:fillRect/>
-                    </a:stretch>
-                  </pic:blipFill>
-                  <pic:spPr>
-                    <a:xfrm>
-                      <a:off x="0" y="0"/>
-                      <a:ext cx="5938520" cy="3283585"/>
-                    </a:xfrm>
-                    <a:prstGeom prst="rect">
-                      <a:avLst/>
-                    </a:prstGeom>
-                    <a:noFill/>
-                    <a:ln w="9525">
-                      <a:noFill/>
-                    </a:ln>
-                  </pic:spPr>
-                </pic:pic>
-              </a:graphicData>
-            </a:graphic>
-          </wp:inline>
-        </w:drawing>
-      </w:r>
-    </w:p>
-    <w:p>
-      <w:pPr>
-        <w:keepNext w:val="0"/>
-        <w:keepLines w:val="0"/>
-        <w:framePr w:w="0" w:wrap="auto" w:vAnchor="margin" w:hAnchor="text" w:yAlign="inline"/>
-        <w:widowControl/>
-        <w:numPr>
-          <w:ilvl w:val="0"/>
-          <w:numId w:val="0"/>
-        </w:numPr>
-        <w:suppressLineNumbers w:val="0"/>
-        <w:spacing w:before="0" w:beforeAutospacing="1" w:after="0" w:afterAutospacing="1"/>
-        <w:ind w:right="0" w:rightChars="0"/>
-        <w:rPr>
-          <w:rFonts w:hint="default"/>
-        </w:rPr>
-      </w:pPr>
-      <w:r>
-        <w:drawing>
-          <wp:inline distT="0" distB="0" distL="114300" distR="114300">
-            <wp:extent cx="5938520" cy="3448685"/>
-            <wp:effectExtent l="0" t="0" r="5080" b="5715"/>
-            <wp:docPr id="1" name="图片 1"/>
-            <wp:cNvGraphicFramePr>
-              <a:graphicFrameLocks xmlns:a="http://schemas.openxmlformats.org/drawingml/2006/main" noChangeAspect="1"/>
-            </wp:cNvGraphicFramePr>
-            <a:graphic xmlns:a="http://schemas.openxmlformats.org/drawingml/2006/main">
-              <a:graphicData uri="http://schemas.openxmlformats.org/drawingml/2006/picture">
-                <pic:pic xmlns:pic="http://schemas.openxmlformats.org/drawingml/2006/picture">
-                  <pic:nvPicPr>
-                    <pic:cNvPr id="1" name="图片 1"/>
-                    <pic:cNvPicPr>
-                      <a:picLocks noChangeAspect="1"/>
-                    </pic:cNvPicPr>
-                  </pic:nvPicPr>
-                  <pic:blipFill>
-                    <a:blip r:embed="rId9"/>
-                    <a:stretch>
-                      <a:fillRect/>
-                    </a:stretch>
-                  </pic:blipFill>
-                  <pic:spPr>
-                    <a:xfrm>
-                      <a:off x="0" y="0"/>
-                      <a:ext cx="5938520" cy="3448685"/>
-                    </a:xfrm>
-                    <a:prstGeom prst="rect">
-                      <a:avLst/>
-                    </a:prstGeom>
-                    <a:noFill/>
-                    <a:ln w="9525">
-                      <a:noFill/>
-                    </a:ln>
-                  </pic:spPr>
-                </pic:pic>
-              </a:graphicData>
-            </a:graphic>
-          </wp:inline>
-        </w:drawing>
-      </w:r>
-      <w:bookmarkStart w:id="0" w:name="_GoBack"/>
-      <w:bookmarkEnd w:id="0"/>
     </w:p>
     <w:p>
       <w:pPr>
